--- a/document/Weekly Status Report.docx
+++ b/document/Weekly Status Report.docx
@@ -3292,27 +3292,12 @@
         <w:pStyle w:val="Heading2"/>
       </w:pPr>
       <w:r>
-        <w:t xml:space="preserve">Week </w:t>
-      </w:r>
-      <w:r>
-        <w:t>3</w:t>
-      </w:r>
-      <w:r>
-        <w:t xml:space="preserve"> </w:t>
-      </w:r>
-    </w:p>
-    <w:p>
-      <w:r>
-        <w:t xml:space="preserve">Report Date: </w:t>
-      </w:r>
-      <w:r>
-        <w:t>01/02</w:t>
-      </w:r>
-      <w:r>
-        <w:t>/</w:t>
-      </w:r>
-      <w:r>
-        <w:t>2023</w:t>
+        <w:t xml:space="preserve">Week 3 </w:t>
+      </w:r>
+    </w:p>
+    <w:p>
+      <w:r>
+        <w:t>Report Date: 01/02/2023</w:t>
       </w:r>
     </w:p>
     <w:p>
@@ -3493,13 +3478,7 @@
         <w:pStyle w:val="Heading2"/>
       </w:pPr>
       <w:r>
-        <w:t xml:space="preserve">Week </w:t>
-      </w:r>
-      <w:r>
-        <w:t>4</w:t>
-      </w:r>
-      <w:r>
-        <w:t xml:space="preserve"> </w:t>
+        <w:t xml:space="preserve">Week 4 </w:t>
       </w:r>
     </w:p>
     <w:p>
@@ -3639,6 +3618,480 @@
         <w:t>List the tasks you plan to do in the next week. In case you’re behind schedule, describe what you will do to catch up.</w:t>
       </w:r>
     </w:p>
+    <w:p>
+      <w:pPr>
+        <w:pStyle w:val="Heading2"/>
+      </w:pPr>
+      <w:r>
+        <w:t xml:space="preserve">Week </w:t>
+      </w:r>
+      <w:r>
+        <w:t>5</w:t>
+      </w:r>
+      <w:r>
+        <w:t xml:space="preserve"> </w:t>
+      </w:r>
+    </w:p>
+    <w:p>
+      <w:r>
+        <w:t xml:space="preserve">Report Date: </w:t>
+      </w:r>
+      <w:r>
+        <w:t>15</w:t>
+      </w:r>
+      <w:r>
+        <w:t>/02/2023</w:t>
+      </w:r>
+    </w:p>
+    <w:p>
+      <w:pPr>
+        <w:pStyle w:val="Heading3"/>
+      </w:pPr>
+      <w:r>
+        <w:t>Tasks done this week</w:t>
+      </w:r>
+    </w:p>
+    <w:p>
+      <w:r>
+        <w:t>Redesign the description of various ‘Type’, Gather them most in the ‘Type’ in ‘Question’, Make it more user friendly, Update ‘Type’ in database</w:t>
+      </w:r>
+    </w:p>
+    <w:p>
+      <w:r>
+        <w:t>Implement 2D view answer pool</w:t>
+      </w:r>
+    </w:p>
+    <w:p>
+      <w:r>
+        <w:t>Classify different types of feedback in the program</w:t>
+      </w:r>
+    </w:p>
+    <w:p>
+      <w:r>
+        <w:t>Add input question type page</w:t>
+      </w:r>
+    </w:p>
+    <w:p>
+      <w:pPr>
+        <w:pStyle w:val="Heading3"/>
+      </w:pPr>
+      <w:r>
+        <w:t>Progress check against Gantt chart</w:t>
+      </w:r>
+    </w:p>
+    <w:p>
+      <w:r>
+        <w:rPr>
+          <w:highlight w:val="green"/>
+        </w:rPr>
+        <w:t>Use the Gantt chart to evaluate your progress.</w:t>
+      </w:r>
+    </w:p>
+    <w:p>
+      <w:r>
+        <w:rPr>
+          <w:noProof/>
+          <w:lang w:val="en-US" w:eastAsia="zh-TW"/>
+        </w:rPr>
+        <w:lastRenderedPageBreak/>
+        <w:drawing>
+          <wp:inline distT="0" distB="0" distL="0" distR="0" wp14:anchorId="238AD249" wp14:editId="1FB1EF0C">
+            <wp:extent cx="3837559" cy="2552700"/>
+            <wp:effectExtent l="0" t="0" r="0" b="0"/>
+            <wp:docPr id="13" name="Picture 4" descr="Macintosh HD:Users:philip:Desktop:600px-GanttChartAnatomy.svg.png"/>
+            <wp:cNvGraphicFramePr>
+              <a:graphicFrameLocks xmlns:a="http://schemas.openxmlformats.org/drawingml/2006/main" noChangeAspect="1"/>
+            </wp:cNvGraphicFramePr>
+            <a:graphic xmlns:a="http://schemas.openxmlformats.org/drawingml/2006/main">
+              <a:graphicData uri="http://schemas.openxmlformats.org/drawingml/2006/picture">
+                <pic:pic xmlns:pic="http://schemas.openxmlformats.org/drawingml/2006/picture">
+                  <pic:nvPicPr>
+                    <pic:cNvPr id="0" name="Picture 1" descr="Macintosh HD:Users:philip:Desktop:600px-GanttChartAnatomy.svg.png"/>
+                    <pic:cNvPicPr>
+                      <a:picLocks noChangeAspect="1" noChangeArrowheads="1"/>
+                    </pic:cNvPicPr>
+                  </pic:nvPicPr>
+                  <pic:blipFill>
+                    <a:blip r:embed="rId18">
+                      <a:extLst>
+                        <a:ext uri="{28A0092B-C50C-407E-A947-70E740481C1C}">
+                          <a14:useLocalDpi xmlns:a14="http://schemas.microsoft.com/office/drawing/2010/main" val="0"/>
+                        </a:ext>
+                      </a:extLst>
+                    </a:blip>
+                    <a:srcRect/>
+                    <a:stretch>
+                      <a:fillRect/>
+                    </a:stretch>
+                  </pic:blipFill>
+                  <pic:spPr bwMode="auto">
+                    <a:xfrm>
+                      <a:off x="0" y="0"/>
+                      <a:ext cx="3837559" cy="2552700"/>
+                    </a:xfrm>
+                    <a:prstGeom prst="rect">
+                      <a:avLst/>
+                    </a:prstGeom>
+                    <a:noFill/>
+                    <a:ln>
+                      <a:noFill/>
+                    </a:ln>
+                  </pic:spPr>
+                </pic:pic>
+              </a:graphicData>
+            </a:graphic>
+          </wp:inline>
+        </w:drawing>
+      </w:r>
+    </w:p>
+    <w:p>
+      <w:pPr>
+        <w:pStyle w:val="Heading3"/>
+      </w:pPr>
+      <w:r>
+        <w:t>Plan for next week</w:t>
+      </w:r>
+    </w:p>
+    <w:p>
+      <w:r>
+        <w:rPr>
+          <w:highlight w:val="green"/>
+        </w:rPr>
+        <w:t>List the tasks you plan to do in the next week. In case you’re behind schedule, describe what you will do to catch up.</w:t>
+      </w:r>
+    </w:p>
+    <w:p>
+      <w:pPr>
+        <w:pStyle w:val="Heading2"/>
+      </w:pPr>
+      <w:r>
+        <w:t xml:space="preserve">Week </w:t>
+      </w:r>
+      <w:r>
+        <w:t>6</w:t>
+      </w:r>
+    </w:p>
+    <w:p>
+      <w:r>
+        <w:t xml:space="preserve">Report Date: </w:t>
+      </w:r>
+      <w:r>
+        <w:t>23</w:t>
+      </w:r>
+      <w:r>
+        <w:t>/02/2023</w:t>
+      </w:r>
+    </w:p>
+    <w:p>
+      <w:pPr>
+        <w:pStyle w:val="Heading3"/>
+      </w:pPr>
+      <w:r>
+        <w:t>Tasks done this week</w:t>
+      </w:r>
+    </w:p>
+    <w:p>
+      <w:r>
+        <w:t>Fix Bugs about context, insert key code, compare algorithm</w:t>
+      </w:r>
+    </w:p>
+    <w:p>
+      <w:r>
+        <w:t>Modify user interfaces of context, multiple steps</w:t>
+      </w:r>
+    </w:p>
+    <w:p>
+      <w:r>
+        <w:t>Calculate score and store it in record</w:t>
+      </w:r>
+    </w:p>
+    <w:p>
+      <w:r>
+        <w:t>Implement different difficulty level</w:t>
+      </w:r>
+    </w:p>
+    <w:p>
+      <w:pPr>
+        <w:rPr>
+          <w:lang w:val="en-US" w:eastAsia="zh-CN"/>
+        </w:rPr>
+      </w:pPr>
+      <w:r>
+        <w:t>Implement home page</w:t>
+      </w:r>
+    </w:p>
+    <w:p>
+      <w:r>
+        <w:t>Implement login and register</w:t>
+      </w:r>
+    </w:p>
+    <w:p>
+      <w:r>
+        <w:t xml:space="preserve">Implement half of personal </w:t>
+      </w:r>
+      <w:proofErr w:type="spellStart"/>
+      <w:r>
+        <w:t>center</w:t>
+      </w:r>
+      <w:proofErr w:type="spellEnd"/>
+    </w:p>
+    <w:p>
+      <w:pPr>
+        <w:pStyle w:val="Heading3"/>
+      </w:pPr>
+      <w:r>
+        <w:t>Progress check against Gantt chart</w:t>
+      </w:r>
+    </w:p>
+    <w:p>
+      <w:r>
+        <w:rPr>
+          <w:highlight w:val="green"/>
+        </w:rPr>
+        <w:t>Use the Gantt chart to evaluate your progress.</w:t>
+      </w:r>
+    </w:p>
+    <w:p>
+      <w:r>
+        <w:rPr>
+          <w:noProof/>
+          <w:lang w:val="en-US" w:eastAsia="zh-TW"/>
+        </w:rPr>
+        <w:lastRenderedPageBreak/>
+        <w:drawing>
+          <wp:inline distT="0" distB="0" distL="0" distR="0" wp14:anchorId="3CAA77C1" wp14:editId="72C10B37">
+            <wp:extent cx="3837559" cy="2552700"/>
+            <wp:effectExtent l="0" t="0" r="0" b="0"/>
+            <wp:docPr id="14" name="Picture 4" descr="Macintosh HD:Users:philip:Desktop:600px-GanttChartAnatomy.svg.png"/>
+            <wp:cNvGraphicFramePr>
+              <a:graphicFrameLocks xmlns:a="http://schemas.openxmlformats.org/drawingml/2006/main" noChangeAspect="1"/>
+            </wp:cNvGraphicFramePr>
+            <a:graphic xmlns:a="http://schemas.openxmlformats.org/drawingml/2006/main">
+              <a:graphicData uri="http://schemas.openxmlformats.org/drawingml/2006/picture">
+                <pic:pic xmlns:pic="http://schemas.openxmlformats.org/drawingml/2006/picture">
+                  <pic:nvPicPr>
+                    <pic:cNvPr id="0" name="Picture 1" descr="Macintosh HD:Users:philip:Desktop:600px-GanttChartAnatomy.svg.png"/>
+                    <pic:cNvPicPr>
+                      <a:picLocks noChangeAspect="1" noChangeArrowheads="1"/>
+                    </pic:cNvPicPr>
+                  </pic:nvPicPr>
+                  <pic:blipFill>
+                    <a:blip r:embed="rId18">
+                      <a:extLst>
+                        <a:ext uri="{28A0092B-C50C-407E-A947-70E740481C1C}">
+                          <a14:useLocalDpi xmlns:a14="http://schemas.microsoft.com/office/drawing/2010/main" val="0"/>
+                        </a:ext>
+                      </a:extLst>
+                    </a:blip>
+                    <a:srcRect/>
+                    <a:stretch>
+                      <a:fillRect/>
+                    </a:stretch>
+                  </pic:blipFill>
+                  <pic:spPr bwMode="auto">
+                    <a:xfrm>
+                      <a:off x="0" y="0"/>
+                      <a:ext cx="3837559" cy="2552700"/>
+                    </a:xfrm>
+                    <a:prstGeom prst="rect">
+                      <a:avLst/>
+                    </a:prstGeom>
+                    <a:noFill/>
+                    <a:ln>
+                      <a:noFill/>
+                    </a:ln>
+                  </pic:spPr>
+                </pic:pic>
+              </a:graphicData>
+            </a:graphic>
+          </wp:inline>
+        </w:drawing>
+      </w:r>
+    </w:p>
+    <w:p>
+      <w:pPr>
+        <w:pStyle w:val="Heading3"/>
+      </w:pPr>
+      <w:r>
+        <w:t>Plan for next week</w:t>
+      </w:r>
+    </w:p>
+    <w:p>
+      <w:r>
+        <w:rPr>
+          <w:highlight w:val="green"/>
+        </w:rPr>
+        <w:t>List the tasks you plan to do in the next week. In case you’re behind schedule, describe what you will do to catch up.</w:t>
+      </w:r>
+    </w:p>
+    <w:p>
+      <w:pPr>
+        <w:pStyle w:val="Heading2"/>
+      </w:pPr>
+      <w:r>
+        <w:t xml:space="preserve">Week </w:t>
+      </w:r>
+      <w:r>
+        <w:t>7</w:t>
+      </w:r>
+    </w:p>
+    <w:p>
+      <w:r>
+        <w:t xml:space="preserve">Report Date: </w:t>
+      </w:r>
+      <w:r>
+        <w:t>02</w:t>
+      </w:r>
+      <w:r>
+        <w:t>/0</w:t>
+      </w:r>
+      <w:r>
+        <w:t>3</w:t>
+      </w:r>
+      <w:r>
+        <w:t>/2023</w:t>
+      </w:r>
+    </w:p>
+    <w:p>
+      <w:pPr>
+        <w:pStyle w:val="Heading3"/>
+      </w:pPr>
+      <w:r>
+        <w:t>Tasks done this week</w:t>
+      </w:r>
+    </w:p>
+    <w:p>
+      <w:r>
+        <w:t xml:space="preserve">Fix Bugs </w:t>
+      </w:r>
+      <w:r>
+        <w:t xml:space="preserve">about context icon, improper check context or insert key code result, placeholder, left arrow indention check wrong, admin </w:t>
+      </w:r>
+      <w:proofErr w:type="gramStart"/>
+      <w:r>
+        <w:t>not have</w:t>
+      </w:r>
+      <w:proofErr w:type="gramEnd"/>
+      <w:r>
+        <w:t xml:space="preserve"> right to upload, customize easier solution not work.</w:t>
+      </w:r>
+    </w:p>
+    <w:p>
+      <w:r>
+        <w:t>Concrete example</w:t>
+      </w:r>
+    </w:p>
+    <w:p>
+      <w:r>
+        <w:t>Write chapter 3</w:t>
+      </w:r>
+    </w:p>
+    <w:p/>
+    <w:p>
+      <w:pPr>
+        <w:rPr>
+          <w:rFonts w:hint="eastAsia"/>
+          <w:lang w:val="en-US" w:eastAsia="zh-CN"/>
+        </w:rPr>
+      </w:pPr>
+    </w:p>
+    <w:p>
+      <w:pPr>
+        <w:rPr>
+          <w:lang w:val="en-US" w:eastAsia="zh-CN"/>
+        </w:rPr>
+      </w:pPr>
+    </w:p>
+    <w:p>
+      <w:pPr>
+        <w:pStyle w:val="Heading3"/>
+      </w:pPr>
+      <w:r>
+        <w:lastRenderedPageBreak/>
+        <w:t>Progress check against Gantt chart</w:t>
+      </w:r>
+    </w:p>
+    <w:p>
+      <w:r>
+        <w:rPr>
+          <w:highlight w:val="green"/>
+        </w:rPr>
+        <w:t>Use the Gantt chart to evaluate your progress.</w:t>
+      </w:r>
+    </w:p>
+    <w:p>
+      <w:r>
+        <w:rPr>
+          <w:noProof/>
+          <w:lang w:val="en-US" w:eastAsia="zh-TW"/>
+        </w:rPr>
+        <w:drawing>
+          <wp:inline distT="0" distB="0" distL="0" distR="0" wp14:anchorId="2A30D79F" wp14:editId="2ECCBEA3">
+            <wp:extent cx="3837559" cy="2552700"/>
+            <wp:effectExtent l="0" t="0" r="0" b="0"/>
+            <wp:docPr id="15" name="Picture 4" descr="Macintosh HD:Users:philip:Desktop:600px-GanttChartAnatomy.svg.png"/>
+            <wp:cNvGraphicFramePr>
+              <a:graphicFrameLocks xmlns:a="http://schemas.openxmlformats.org/drawingml/2006/main" noChangeAspect="1"/>
+            </wp:cNvGraphicFramePr>
+            <a:graphic xmlns:a="http://schemas.openxmlformats.org/drawingml/2006/main">
+              <a:graphicData uri="http://schemas.openxmlformats.org/drawingml/2006/picture">
+                <pic:pic xmlns:pic="http://schemas.openxmlformats.org/drawingml/2006/picture">
+                  <pic:nvPicPr>
+                    <pic:cNvPr id="0" name="Picture 1" descr="Macintosh HD:Users:philip:Desktop:600px-GanttChartAnatomy.svg.png"/>
+                    <pic:cNvPicPr>
+                      <a:picLocks noChangeAspect="1" noChangeArrowheads="1"/>
+                    </pic:cNvPicPr>
+                  </pic:nvPicPr>
+                  <pic:blipFill>
+                    <a:blip r:embed="rId18">
+                      <a:extLst>
+                        <a:ext uri="{28A0092B-C50C-407E-A947-70E740481C1C}">
+                          <a14:useLocalDpi xmlns:a14="http://schemas.microsoft.com/office/drawing/2010/main" val="0"/>
+                        </a:ext>
+                      </a:extLst>
+                    </a:blip>
+                    <a:srcRect/>
+                    <a:stretch>
+                      <a:fillRect/>
+                    </a:stretch>
+                  </pic:blipFill>
+                  <pic:spPr bwMode="auto">
+                    <a:xfrm>
+                      <a:off x="0" y="0"/>
+                      <a:ext cx="3837559" cy="2552700"/>
+                    </a:xfrm>
+                    <a:prstGeom prst="rect">
+                      <a:avLst/>
+                    </a:prstGeom>
+                    <a:noFill/>
+                    <a:ln>
+                      <a:noFill/>
+                    </a:ln>
+                  </pic:spPr>
+                </pic:pic>
+              </a:graphicData>
+            </a:graphic>
+          </wp:inline>
+        </w:drawing>
+      </w:r>
+    </w:p>
+    <w:p>
+      <w:pPr>
+        <w:pStyle w:val="Heading3"/>
+      </w:pPr>
+      <w:r>
+        <w:t>Plan for next week</w:t>
+      </w:r>
+    </w:p>
+    <w:p>
+      <w:r>
+        <w:rPr>
+          <w:highlight w:val="green"/>
+        </w:rPr>
+        <w:t>List the tasks you plan to do in the next week. In case you’re behind schedule, describe what you will do to catch up.</w:t>
+      </w:r>
+    </w:p>
+    <w:p/>
     <w:p/>
     <w:p>
       <w:pPr>
